--- a/readme.docx
+++ b/readme.docx
@@ -4,12 +4,62 @@
   <w:body>
     <w:p>
       <w:pPr>
-        <w:pStyle w:val="Heading1"/>
-      </w:pPr>
-      <w:bookmarkStart w:id="21" w:name="building-microflow-actions-using-the-mendix-connector-kit"/>
+        <w:pStyle w:val="Title"/>
+      </w:pPr>
+      <w:r>
+        <w:t xml:space="preserve">Building</w:t>
+      </w:r>
+      <w:r>
+        <w:t xml:space="preserve"> </w:t>
+      </w:r>
+      <w:r>
+        <w:t xml:space="preserve">Microflow</w:t>
+      </w:r>
+      <w:r>
+        <w:t xml:space="preserve"> </w:t>
+      </w:r>
+      <w:r>
+        <w:t xml:space="preserve">actions</w:t>
+      </w:r>
+      <w:r>
+        <w:t xml:space="preserve"> </w:t>
+      </w:r>
+      <w:r>
+        <w:t xml:space="preserve">using</w:t>
+      </w:r>
+      <w:r>
+        <w:t xml:space="preserve"> </w:t>
+      </w:r>
+      <w:r>
+        <w:t xml:space="preserve">the</w:t>
+      </w:r>
+      <w:r>
+        <w:t xml:space="preserve"> </w:t>
+      </w:r>
+      <w:r>
+        <w:t xml:space="preserve">Mendix</w:t>
+      </w:r>
+      <w:r>
+        <w:t xml:space="preserve"> </w:t>
+      </w:r>
+      <w:r>
+        <w:t xml:space="preserve">Connector</w:t>
+      </w:r>
+      <w:r>
+        <w:t xml:space="preserve"> </w:t>
+      </w:r>
+      <w:r>
+        <w:t xml:space="preserve">Kit</w:t>
+      </w:r>
+    </w:p>
+    <w:p>
+      <w:pPr>
+        <w:pStyle w:val="Heading2"/>
+      </w:pPr>
+      <w:bookmarkStart w:id="21" w:name="introduction"/>
       <w:bookmarkEnd w:id="21"/>
       <w:r>
-        <w:t xml:space="preserve">Building Microflow actions using the Mendix Connector Kit</w:t>
+        <w:t xml:space="preserve">1 Introduction</w:t>
       </w:r>
     </w:p>
     <w:p>
@@ -398,7 +448,7 @@
       <w:bookmarkStart w:id="30" w:name="creating-generic-actions-using-type-parameter"/>
       <w:bookmarkEnd w:id="30"/>
       <w:r>
-        <w:t xml:space="preserve">Creating generic actions using Type Parameter</w:t>
+        <w:t xml:space="preserve">2 Creating generic actions using Type Parameter</w:t>
       </w:r>
     </w:p>
     <w:p>
@@ -820,7 +870,7 @@
         <w:pStyle w:val="BodyText"/>
       </w:pPr>
       <w:r>
-        <w:t xml:space="preserve">For completeness sake, here's the implementation of the action defined:</w:t>
+        <w:t xml:space="preserve">Finally, here's the actual java implementation of the action defined:</w:t>
       </w:r>
     </w:p>
     <w:p>
@@ -977,7 +1027,7 @@
       <w:bookmarkStart w:id="36" w:name="executing-microflows"/>
       <w:bookmarkEnd w:id="36"/>
       <w:r>
-        <w:t xml:space="preserve">Executing microflows</w:t>
+        <w:t xml:space="preserve">3 Executing microflows</w:t>
       </w:r>
     </w:p>
     <w:p>
@@ -1716,7 +1766,7 @@
       <w:bookmarkStart w:id="44" w:name="using-import-and-export-mappings"/>
       <w:bookmarkEnd w:id="44"/>
       <w:r>
-        <w:t xml:space="preserve">Using import and export mappings</w:t>
+        <w:t xml:space="preserve">4 Using import and export mappings</w:t>
       </w:r>
     </w:p>
     <w:p>
@@ -2112,7 +2162,7 @@
       <w:bookmarkStart w:id="48" w:name="some-development-tips"/>
       <w:bookmarkEnd w:id="48"/>
       <w:r>
-        <w:t xml:space="preserve">Some development tips</w:t>
+        <w:t xml:space="preserve">5 Some development tips</w:t>
       </w:r>
     </w:p>
     <w:p>
@@ -2122,7 +2172,7 @@
       <w:bookmarkStart w:id="49" w:name="unit-testing"/>
       <w:bookmarkEnd w:id="49"/>
       <w:r>
-        <w:t xml:space="preserve">Unit testing</w:t>
+        <w:t xml:space="preserve">5.1 Unit testing</w:t>
       </w:r>
     </w:p>
     <w:p>
@@ -2346,7 +2396,7 @@
       <w:bookmarkStart w:id="51" w:name="managing-libraries"/>
       <w:bookmarkEnd w:id="51"/>
       <w:r>
-        <w:t xml:space="preserve">Managing libraries</w:t>
+        <w:t xml:space="preserve">5.2 Managing libraries</w:t>
       </w:r>
     </w:p>
     <w:p>
@@ -2719,7 +2769,7 @@
     </w:lvl>
   </w:abstractNum>
   <w:abstractNum w:abstractNumId="990">
-    <w:nsid w:val="2f105f99"/>
+    <w:nsid w:val="945c141f"/>
     <w:multiLevelType w:val="multilevel"/>
     <w:lvl w:ilvl="0">
       <w:numFmt w:val="bullet"/>
@@ -2800,7 +2850,7 @@
     </w:lvl>
   </w:abstractNum>
   <w:abstractNum w:abstractNumId="991">
-    <w:nsid w:val="c694f3dd"/>
+    <w:nsid w:val="906c0266"/>
     <w:multiLevelType w:val="multilevel"/>
     <w:lvl w:ilvl="0">
       <w:numFmt w:val="bullet"/>
@@ -2881,7 +2931,7 @@
     </w:lvl>
   </w:abstractNum>
   <w:abstractNum w:abstractNumId="99411">
-    <w:nsid w:val="1f5d2b32"/>
+    <w:nsid w:val="2d92bb89"/>
     <w:multiLevelType w:val="multilevel"/>
     <w:lvl w:ilvl="0">
       <w:start w:val="1"/>
